--- a/Data_Science_Project_Lifecycle.docx
+++ b/Data_Science_Project_Lifecycle.docx
@@ -67,26 +67,12 @@
         <w:t xml:space="preserve">Video Presentation: </w:t>
       </w:r>
       <w:hyperlink r:id="rId9" w:history="1">
-        <w:proofErr w:type="spellStart"/>
         <w:r>
           <w:rPr>
             <w:rStyle w:val="Hyperlink"/>
           </w:rPr>
-          <w:t>GirlsNamesDash</w:t>
+          <w:t>https://drive.google.com/file/d/1I7hNn6lg0zIdeUU1CAijVPowxmp2RrRp/view?usp=drive_link</w:t>
         </w:r>
-        <w:r>
-          <w:rPr>
-            <w:rStyle w:val="Hyperlink"/>
-          </w:rPr>
-          <w:t>b</w:t>
-        </w:r>
-        <w:r>
-          <w:rPr>
-            <w:rStyle w:val="Hyperlink"/>
-          </w:rPr>
-          <w:t>oardDemo</w:t>
-        </w:r>
-        <w:proofErr w:type="spellEnd"/>
       </w:hyperlink>
     </w:p>
     <w:p>
@@ -113,19 +99,7 @@
           <w:rPr>
             <w:rStyle w:val="Hyperlink"/>
           </w:rPr>
-          <w:t>https://dsplindividualc</w:t>
-        </w:r>
-        <w:r>
-          <w:rPr>
-            <w:rStyle w:val="Hyperlink"/>
-          </w:rPr>
-          <w:t>w</w:t>
-        </w:r>
-        <w:r>
-          <w:rPr>
-            <w:rStyle w:val="Hyperlink"/>
-          </w:rPr>
-          <w:t>-xhsyzcbeohr3qgkdswvtt5.streamlit.app/</w:t>
+          <w:t>https://dsplindividualcw-xhsyzcbeohr3qgkdswvtt5.streamlit.app/</w:t>
         </w:r>
       </w:hyperlink>
     </w:p>
@@ -145,19 +119,7 @@
           <w:rPr>
             <w:rStyle w:val="Hyperlink"/>
           </w:rPr>
-          <w:t>https://github.</w:t>
-        </w:r>
-        <w:r>
-          <w:rPr>
-            <w:rStyle w:val="Hyperlink"/>
-          </w:rPr>
-          <w:t>c</w:t>
-        </w:r>
-        <w:r>
-          <w:rPr>
-            <w:rStyle w:val="Hyperlink"/>
-          </w:rPr>
-          <w:t>om/Bhavjot-L/DSPL_Individual_CW</w:t>
+          <w:t>https://github.com/Bhavjot-L/DSPL_Individual_CW</w:t>
         </w:r>
       </w:hyperlink>
     </w:p>
@@ -807,19 +769,7 @@
           <w:rPr>
             <w:rStyle w:val="Hyperlink"/>
           </w:rPr>
-          <w:t>Girls</w:t>
-        </w:r>
-        <w:r>
-          <w:rPr>
-            <w:rStyle w:val="Hyperlink"/>
-          </w:rPr>
-          <w:t>N</w:t>
-        </w:r>
-        <w:r>
-          <w:rPr>
-            <w:rStyle w:val="Hyperlink"/>
-          </w:rPr>
-          <w:t>amesDataset.xlsx</w:t>
+          <w:t>GirlsNamesDataset.xlsx</w:t>
         </w:r>
       </w:hyperlink>
     </w:p>
@@ -923,6 +873,9 @@
     </w:p>
     <w:p>
       <w:r>
+        <w:rPr>
+          <w:noProof/>
+        </w:rPr>
         <w:drawing>
           <wp:inline distT="0" distB="0" distL="0" distR="0" wp14:anchorId="19D9A4E4" wp14:editId="4D97748D">
             <wp:extent cx="904882" cy="952507"/>
@@ -962,6 +915,9 @@
     </w:p>
     <w:p>
       <w:r>
+        <w:rPr>
+          <w:noProof/>
+        </w:rPr>
         <w:drawing>
           <wp:inline distT="0" distB="0" distL="0" distR="0" wp14:anchorId="30690CF2" wp14:editId="022D67C5">
             <wp:extent cx="2005013" cy="2821156"/>
@@ -1445,16 +1401,7 @@
                 <w:i/>
                 <w:iCs/>
               </w:rPr>
-              <w:t>TC</w:t>
-            </w:r>
-            <w:r>
-              <w:rPr>
-                <w:b/>
-                <w:bCs/>
-                <w:i/>
-                <w:iCs/>
-              </w:rPr>
-              <w:t>2</w:t>
+              <w:t>TC2</w:t>
             </w:r>
           </w:p>
         </w:tc>
@@ -1762,16 +1709,7 @@
                 <w:i/>
                 <w:iCs/>
               </w:rPr>
-              <w:t>TC</w:t>
-            </w:r>
-            <w:r>
-              <w:rPr>
-                <w:b/>
-                <w:bCs/>
-                <w:i/>
-                <w:iCs/>
-              </w:rPr>
-              <w:t>3</w:t>
+              <w:t>TC3</w:t>
             </w:r>
           </w:p>
         </w:tc>
@@ -2085,16 +2023,7 @@
                 <w:i/>
                 <w:iCs/>
               </w:rPr>
-              <w:t>TC</w:t>
-            </w:r>
-            <w:r>
-              <w:rPr>
-                <w:b/>
-                <w:bCs/>
-                <w:i/>
-                <w:iCs/>
-              </w:rPr>
-              <w:t>4</w:t>
+              <w:t>TC4</w:t>
             </w:r>
           </w:p>
         </w:tc>
@@ -2404,16 +2333,7 @@
                 <w:i/>
                 <w:iCs/>
               </w:rPr>
-              <w:t>TC</w:t>
-            </w:r>
-            <w:r>
-              <w:rPr>
-                <w:b/>
-                <w:bCs/>
-                <w:i/>
-                <w:iCs/>
-              </w:rPr>
-              <w:t>5</w:t>
+              <w:t>TC5</w:t>
             </w:r>
           </w:p>
         </w:tc>

--- a/Data_Science_Project_Lifecycle.docx
+++ b/Data_Science_Project_Lifecycle.docx
@@ -35,25 +35,54 @@
           <w:ilvl w:val="0"/>
           <w:numId w:val="2"/>
         </w:numPr>
-        <w:rPr>
-          <w:rStyle w:val="Hyperlink"/>
-          <w:color w:val="auto"/>
-          <w:u w:val="none"/>
-        </w:rPr>
-      </w:pPr>
-      <w:r>
-        <w:t xml:space="preserve">Chosen Dataset is Baby Names for Girls in England and Wales: </w:t>
+      </w:pPr>
+      <w:r>
+        <w:t>Chosen Dataset is Baby Names for Girls in England and Wales</w:t>
+      </w:r>
+      <w:r>
+        <w:t xml:space="preserve"> (Original)</w:t>
+      </w:r>
+      <w:r>
+        <w:t xml:space="preserve">: </w:t>
       </w:r>
       <w:hyperlink r:id="rId8" w:history="1">
-        <w:proofErr w:type="spellStart"/>
         <w:r>
           <w:rPr>
             <w:rStyle w:val="Hyperlink"/>
           </w:rPr>
-          <w:t>babygirlsnames</w:t>
+          <w:t>https://docs.google.com/spreadsheets/d/1_NmWw2UQbzuhWzip6oUnuN4IoUPRP-cT/edit?usp=drive_link&amp;ouid=109657421857577519077&amp;rtpof=true&amp;sd=true</w:t>
         </w:r>
-        <w:proofErr w:type="spellEnd"/>
       </w:hyperlink>
+    </w:p>
+    <w:p>
+      <w:pPr>
+        <w:pStyle w:val="ListParagraph"/>
+        <w:numPr>
+          <w:ilvl w:val="0"/>
+          <w:numId w:val="9"/>
+        </w:numPr>
+      </w:pPr>
+      <w:r>
+        <w:rPr>
+          <w:i/>
+          <w:iCs/>
+        </w:rPr>
+        <w:t>The cleaned version</w:t>
+      </w:r>
+      <w:r>
+        <w:rPr>
+          <w:i/>
+          <w:iCs/>
+        </w:rPr>
+        <w:t xml:space="preserve"> of the dataset</w:t>
+      </w:r>
+      <w:r>
+        <w:rPr>
+          <w:i/>
+          <w:iCs/>
+        </w:rPr>
+        <w:t xml:space="preserve"> is in Data Preparation</w:t>
+      </w:r>
     </w:p>
     <w:p>
       <w:pPr>
@@ -83,13 +112,8 @@
           <w:numId w:val="2"/>
         </w:numPr>
       </w:pPr>
-      <w:proofErr w:type="spellStart"/>
-      <w:r>
-        <w:t>Streamlit</w:t>
-      </w:r>
-      <w:proofErr w:type="spellEnd"/>
-      <w:r>
-        <w:t xml:space="preserve"> App:</w:t>
+      <w:r>
+        <w:t>Streamlit App:</w:t>
       </w:r>
       <w:r>
         <w:t xml:space="preserve"> </w:t>
@@ -518,6 +542,7 @@
           </w:tcPr>
           <w:p>
             <w:r>
+              <w:lastRenderedPageBreak/>
               <w:t>Non-Functional</w:t>
             </w:r>
           </w:p>
@@ -562,7 +587,6 @@
           </w:tcPr>
           <w:p>
             <w:r>
-              <w:lastRenderedPageBreak/>
               <w:t>Functional</w:t>
             </w:r>
           </w:p>
@@ -748,6 +772,7 @@
     </w:p>
     <w:p>
       <w:r>
+        <w:lastRenderedPageBreak/>
         <w:t xml:space="preserve">Lastly, </w:t>
       </w:r>
       <w:r>
@@ -756,7 +781,6 @@
     </w:p>
     <w:p>
       <w:r>
-        <w:lastRenderedPageBreak/>
         <w:t>Now the dataset is prepared to be used in the dashboard.</w:t>
       </w:r>
     </w:p>
@@ -769,7 +793,7 @@
           <w:rPr>
             <w:rStyle w:val="Hyperlink"/>
           </w:rPr>
-          <w:t>GirlsNamesDataset.xlsx</w:t>
+          <w:t>https://docs.google.com/spreadsheets/d/1yxlyZMts6CSr-JaJB3ERW12ntxbMJLw_/edit?usp=drive_link&amp;ouid=109657421857577519077&amp;rtpof=true&amp;sd=true</w:t>
         </w:r>
       </w:hyperlink>
     </w:p>
@@ -782,7 +806,6 @@
           <w:iCs/>
         </w:rPr>
       </w:pPr>
-      <w:proofErr w:type="spellStart"/>
       <w:r>
         <w:rPr>
           <w:b/>
@@ -790,17 +813,7 @@
           <w:i/>
           <w:iCs/>
         </w:rPr>
-        <w:t>Streamlit</w:t>
-      </w:r>
-      <w:proofErr w:type="spellEnd"/>
-      <w:r>
-        <w:rPr>
-          <w:b/>
-          <w:bCs/>
-          <w:i/>
-          <w:iCs/>
-        </w:rPr>
-        <w:t xml:space="preserve"> </w:t>
+        <w:t xml:space="preserve">Streamlit </w:t>
       </w:r>
       <w:r>
         <w:rPr>
@@ -816,24 +829,14 @@
       <w:r>
         <w:t xml:space="preserve">The dashboard is creating using </w:t>
       </w:r>
-      <w:proofErr w:type="spellStart"/>
       <w:r>
         <w:t>S</w:t>
       </w:r>
       <w:r>
         <w:t>treamlit</w:t>
       </w:r>
-      <w:proofErr w:type="spellEnd"/>
-      <w:r>
-        <w:t xml:space="preserve"> to visualise data from the </w:t>
-      </w:r>
-      <w:proofErr w:type="spellStart"/>
-      <w:r>
-        <w:t>GirlsNamesDataset</w:t>
-      </w:r>
-      <w:proofErr w:type="spellEnd"/>
-      <w:r>
-        <w:t xml:space="preserve"> file. </w:t>
+      <w:r>
+        <w:t xml:space="preserve"> to visualise data from the GirlsNamesDataset file. </w:t>
       </w:r>
       <w:r>
         <w:t>The goal was to make the data accessible and visually insightful, allowing users to filter, view, and understand trends in girl’s names over time. The dashboard was deployed online for the purpose of easily accessing and sharing.</w:t>
@@ -841,28 +844,12 @@
     </w:p>
     <w:p>
       <w:r>
-        <w:t xml:space="preserve">The coding language used is python, and the code mainly utilised if statements that respond to user input from the </w:t>
-      </w:r>
-      <w:proofErr w:type="spellStart"/>
-      <w:r>
-        <w:t>Streamlit</w:t>
-      </w:r>
-      <w:proofErr w:type="spellEnd"/>
-      <w:r>
-        <w:t xml:space="preserve"> sidebar (Navigation).</w:t>
+        <w:t>The coding language used is python, and the code mainly utilised if statements that respond to user input from the Streamlit sidebar (Navigation).</w:t>
       </w:r>
     </w:p>
     <w:p>
       <w:r>
-        <w:t xml:space="preserve">One problem I faced was that the dataset contained 8 pages, rather than different excel </w:t>
-      </w:r>
-      <w:proofErr w:type="gramStart"/>
-      <w:r>
-        <w:t>files,</w:t>
-      </w:r>
-      <w:proofErr w:type="gramEnd"/>
-      <w:r>
-        <w:t xml:space="preserve"> to solve this problem, I then had the python file to read each sheet as a different data frame. This eventually helped solved the problem.</w:t>
+        <w:t>One problem I faced was that the dataset contained 8 pages, rather than different excel files, to solve this problem, I then had the python file to read each sheet as a different data frame. This eventually helped solved the problem.</w:t>
       </w:r>
       <w:r>
         <w:t xml:space="preserve"> </w:t>
@@ -977,40 +964,8 @@
     </w:p>
     <w:p>
       <w:r>
-        <w:t xml:space="preserve">Once the dashboard was created, I had to upload it to </w:t>
-      </w:r>
-      <w:proofErr w:type="spellStart"/>
-      <w:r>
-        <w:t>streamlit</w:t>
-      </w:r>
-      <w:proofErr w:type="spellEnd"/>
-      <w:r>
-        <w:t xml:space="preserve"> website from GitHub. However, when I deployed it, it gave errors, such module not found error, files path errors, version mismatches. To solve these issues, I created a requirement file in a txt format and wrote all the necessary libraries in it. Also, added version numbers to that file to ensure compatibility and stability because some python packages required specific versions. Moreover, I also added a dependency like </w:t>
-      </w:r>
-      <w:proofErr w:type="spellStart"/>
-      <w:r>
-        <w:t>openpyxl</w:t>
-      </w:r>
-      <w:proofErr w:type="spellEnd"/>
-      <w:r>
-        <w:t xml:space="preserve"> in the </w:t>
-      </w:r>
-      <w:r>
         <w:lastRenderedPageBreak/>
-        <w:t xml:space="preserve">requirements file because it is used for opening and reading excel since my code has </w:t>
-      </w:r>
-      <w:proofErr w:type="spellStart"/>
-      <w:proofErr w:type="gramStart"/>
-      <w:r>
-        <w:t>pd.read</w:t>
-      </w:r>
-      <w:proofErr w:type="gramEnd"/>
-      <w:r>
-        <w:t>_excel</w:t>
-      </w:r>
-      <w:proofErr w:type="spellEnd"/>
-      <w:r>
-        <w:t xml:space="preserve"> and the chosen file was in excel format rather than csv. By adding that, it resolved the issue and the dashboard was successfully deployed and working.</w:t>
+        <w:t>Once the dashboard was created, I had to upload it to streamlit website from GitHub. However, when I deployed it, it gave errors, such module not found error, files path errors, version mismatches. To solve these issues, I created a requirement file in a txt format and wrote all the necessary libraries in it. Also, added version numbers to that file to ensure compatibility and stability because some python packages required specific versions. Moreover, I also added a dependency like openpyxl in the requirements file because it is used for opening and reading excel since my code has pd.read_excel and the chosen file was in excel format rather than csv. By adding that, it resolved the issue and the dashboard was successfully deployed and working.</w:t>
       </w:r>
     </w:p>
     <w:p>
@@ -1951,15 +1906,7 @@
           </w:tcPr>
           <w:p>
             <w:r>
-              <w:t xml:space="preserve">The pie chart should show correct proportions; London has the largest </w:t>
-            </w:r>
-            <w:proofErr w:type="gramStart"/>
-            <w:r>
-              <w:t>slice,</w:t>
-            </w:r>
-            <w:proofErr w:type="gramEnd"/>
-            <w:r>
-              <w:t xml:space="preserve"> North East has one of the smallest.</w:t>
+              <w:t>The pie chart should show correct proportions; London has the largest slice, North East has one of the smallest.</w:t>
             </w:r>
           </w:p>
         </w:tc>
@@ -1999,6 +1946,7 @@
                 <w:i/>
                 <w:iCs/>
               </w:rPr>
+              <w:lastRenderedPageBreak/>
               <w:t>#</w:t>
             </w:r>
           </w:p>
@@ -2186,7 +2134,6 @@
               </w:numPr>
             </w:pPr>
             <w:r>
-              <w:lastRenderedPageBreak/>
               <w:t>Look for a legend showing the name each line represents</w:t>
             </w:r>
           </w:p>
@@ -2214,7 +2161,6 @@
                 <w:i/>
                 <w:iCs/>
               </w:rPr>
-              <w:lastRenderedPageBreak/>
               <w:t>Dependencies</w:t>
             </w:r>
           </w:p>
@@ -3043,15 +2989,8 @@
             <w:pPr>
               <w:jc w:val="center"/>
             </w:pPr>
-            <w:proofErr w:type="spellStart"/>
-            <w:proofErr w:type="gramStart"/>
-            <w:r>
-              <w:t>ax.plot</w:t>
-            </w:r>
-            <w:proofErr w:type="spellEnd"/>
-            <w:proofErr w:type="gramEnd"/>
-            <w:r>
-              <w:t xml:space="preserve">() is missing a label= argument </w:t>
+            <w:r>
+              <w:t xml:space="preserve">ax.plot() is missing a label= argument </w:t>
             </w:r>
           </w:p>
         </w:tc>
@@ -3152,6 +3091,7 @@
     <w:p/>
     <w:p>
       <w:r>
+        <w:lastRenderedPageBreak/>
         <w:t xml:space="preserve">To conclude, this dashboard brings baby name for </w:t>
       </w:r>
       <w:r>
@@ -3247,6 +3187,32 @@
 
 <file path=word/numbering.xml><?xml version="1.0" encoding="utf-8"?>
 <w:numbering xmlns:wpc="http://schemas.microsoft.com/office/word/2010/wordprocessingCanvas" xmlns:cx="http://schemas.microsoft.com/office/drawing/2014/chartex" xmlns:cx1="http://schemas.microsoft.com/office/drawing/2015/9/8/chartex" xmlns:cx2="http://schemas.microsoft.com/office/drawing/2015/10/21/chartex" xmlns:cx3="http://schemas.microsoft.com/office/drawing/2016/5/9/chartex" xmlns:cx4="http://schemas.microsoft.com/office/drawing/2016/5/10/chartex" xmlns:cx5="http://schemas.microsoft.com/office/drawing/2016/5/11/chartex" xmlns:cx6="http://schemas.microsoft.com/office/drawing/2016/5/12/chartex" xmlns:cx7="http://schemas.microsoft.com/office/drawing/2016/5/13/chartex" xmlns:cx8="http://schemas.microsoft.com/office/drawing/2016/5/14/chartex" xmlns:mc="http://schemas.openxmlformats.org/markup-compatibility/2006" xmlns:aink="http://schemas.microsoft.com/office/drawing/2016/ink" xmlns:am3d="http://schemas.microsoft.com/office/drawing/2017/model3d" xmlns:o="urn:schemas-microsoft-com:office:office" xmlns:oel="http://schemas.microsoft.com/office/2019/extlst" xmlns:r="http://schemas.openxmlformats.org/officeDocument/2006/relationships" xmlns:m="http://schemas.openxmlformats.org/officeDocument/2006/math" xmlns:v="urn:schemas-microsoft-com:vml" xmlns:wp14="http://schemas.microsoft.com/office/word/2010/wordprocessingDrawing" xmlns:wp="http://schemas.openxmlformats.org/drawingml/2006/wordprocessingDrawing" xmlns:w10="urn:schemas-microsoft-com:office:word" xmlns:w="http://schemas.openxmlformats.org/wordprocessingml/2006/main" xmlns:w14="http://schemas.microsoft.com/office/word/2010/wordml" xmlns:w15="http://schemas.microsoft.com/office/word/2012/wordml" xmlns:w16cex="http://schemas.microsoft.com/office/word/2018/wordml/cex" xmlns:w16cid="http://schemas.microsoft.com/office/word/2016/wordml/cid" xmlns:w16="http://schemas.microsoft.com/office/word/2018/wordml" xmlns:w16sdtdh="http://schemas.microsoft.com/office/word/2020/wordml/sdtdatahash" xmlns:w16se="http://schemas.microsoft.com/office/word/2015/wordml/symex" xmlns:wpg="http://schemas.microsoft.com/office/word/2010/wordprocessingGroup" xmlns:wpi="http://schemas.microsoft.com/office/word/2010/wordprocessingInk" xmlns:wne="http://schemas.microsoft.com/office/word/2006/wordml" xmlns:wps="http://schemas.microsoft.com/office/word/2010/wordprocessingShape" mc:Ignorable="w14 w15 w16se w16cid w16 w16cex w16sdtdh wp14">
+  <w:numPicBullet w:numPicBulletId="0">
+    <w:pict>
+      <v:shapetype id="_x0000_t75" coordsize="21600,21600" o:spt="75" o:preferrelative="t" path="m@4@5l@4@11@9@11@9@5xe" filled="f" stroked="f">
+        <v:stroke joinstyle="miter"/>
+        <v:formulas>
+          <v:f eqn="if lineDrawn pixelLineWidth 0"/>
+          <v:f eqn="sum @0 1 0"/>
+          <v:f eqn="sum 0 0 @1"/>
+          <v:f eqn="prod @2 1 2"/>
+          <v:f eqn="prod @3 21600 pixelWidth"/>
+          <v:f eqn="prod @3 21600 pixelHeight"/>
+          <v:f eqn="sum @0 0 1"/>
+          <v:f eqn="prod @6 1 2"/>
+          <v:f eqn="prod @7 21600 pixelWidth"/>
+          <v:f eqn="sum @8 21600 0"/>
+          <v:f eqn="prod @7 21600 pixelHeight"/>
+          <v:f eqn="sum @10 21600 0"/>
+        </v:formulas>
+        <v:path o:extrusionok="f" gradientshapeok="t" o:connecttype="rect"/>
+        <o:lock v:ext="edit" aspectratio="t"/>
+      </v:shapetype>
+      <v:shape id="_x0000_i1032" type="#_x0000_t75" style="width:11.25pt;height:11.25pt" o:bullet="t">
+        <v:imagedata r:id="rId1" o:title="mso645F"/>
+      </v:shape>
+    </w:pict>
+  </w:numPicBullet>
   <w:abstractNum w:abstractNumId="0" w15:restartNumberingAfterBreak="0">
     <w:nsid w:val="015369AA"/>
     <w:multiLevelType w:val="hybridMultilevel"/>
@@ -3740,6 +3706,120 @@
     </w:lvl>
   </w:abstractNum>
   <w:abstractNum w:abstractNumId="5" w15:restartNumberingAfterBreak="0">
+    <w:nsid w:val="4CCD1A43"/>
+    <w:multiLevelType w:val="hybridMultilevel"/>
+    <w:tmpl w:val="19764974"/>
+    <w:lvl w:ilvl="0" w:tplc="08090007">
+      <w:start w:val="1"/>
+      <w:numFmt w:val="bullet"/>
+      <w:lvlText w:val=""/>
+      <w:lvlPicBulletId w:val="0"/>
+      <w:lvlJc w:val="left"/>
+      <w:pPr>
+        <w:ind w:left="720" w:hanging="360"/>
+      </w:pPr>
+      <w:rPr>
+        <w:rFonts w:ascii="Symbol" w:hAnsi="Symbol" w:hint="default"/>
+      </w:rPr>
+    </w:lvl>
+    <w:lvl w:ilvl="1" w:tplc="FFFFFFFF" w:tentative="1">
+      <w:start w:val="1"/>
+      <w:numFmt w:val="bullet"/>
+      <w:lvlText w:val="o"/>
+      <w:lvlJc w:val="left"/>
+      <w:pPr>
+        <w:ind w:left="1440" w:hanging="360"/>
+      </w:pPr>
+      <w:rPr>
+        <w:rFonts w:ascii="Courier New" w:hAnsi="Courier New" w:cs="Courier New" w:hint="default"/>
+      </w:rPr>
+    </w:lvl>
+    <w:lvl w:ilvl="2" w:tplc="FFFFFFFF" w:tentative="1">
+      <w:start w:val="1"/>
+      <w:numFmt w:val="bullet"/>
+      <w:lvlText w:val=""/>
+      <w:lvlJc w:val="left"/>
+      <w:pPr>
+        <w:ind w:left="2160" w:hanging="360"/>
+      </w:pPr>
+      <w:rPr>
+        <w:rFonts w:ascii="Wingdings" w:hAnsi="Wingdings" w:hint="default"/>
+      </w:rPr>
+    </w:lvl>
+    <w:lvl w:ilvl="3" w:tplc="FFFFFFFF" w:tentative="1">
+      <w:start w:val="1"/>
+      <w:numFmt w:val="bullet"/>
+      <w:lvlText w:val=""/>
+      <w:lvlJc w:val="left"/>
+      <w:pPr>
+        <w:ind w:left="2880" w:hanging="360"/>
+      </w:pPr>
+      <w:rPr>
+        <w:rFonts w:ascii="Symbol" w:hAnsi="Symbol" w:hint="default"/>
+      </w:rPr>
+    </w:lvl>
+    <w:lvl w:ilvl="4" w:tplc="FFFFFFFF" w:tentative="1">
+      <w:start w:val="1"/>
+      <w:numFmt w:val="bullet"/>
+      <w:lvlText w:val="o"/>
+      <w:lvlJc w:val="left"/>
+      <w:pPr>
+        <w:ind w:left="3600" w:hanging="360"/>
+      </w:pPr>
+      <w:rPr>
+        <w:rFonts w:ascii="Courier New" w:hAnsi="Courier New" w:cs="Courier New" w:hint="default"/>
+      </w:rPr>
+    </w:lvl>
+    <w:lvl w:ilvl="5" w:tplc="FFFFFFFF" w:tentative="1">
+      <w:start w:val="1"/>
+      <w:numFmt w:val="bullet"/>
+      <w:lvlText w:val=""/>
+      <w:lvlJc w:val="left"/>
+      <w:pPr>
+        <w:ind w:left="4320" w:hanging="360"/>
+      </w:pPr>
+      <w:rPr>
+        <w:rFonts w:ascii="Wingdings" w:hAnsi="Wingdings" w:hint="default"/>
+      </w:rPr>
+    </w:lvl>
+    <w:lvl w:ilvl="6" w:tplc="FFFFFFFF" w:tentative="1">
+      <w:start w:val="1"/>
+      <w:numFmt w:val="bullet"/>
+      <w:lvlText w:val=""/>
+      <w:lvlJc w:val="left"/>
+      <w:pPr>
+        <w:ind w:left="5040" w:hanging="360"/>
+      </w:pPr>
+      <w:rPr>
+        <w:rFonts w:ascii="Symbol" w:hAnsi="Symbol" w:hint="default"/>
+      </w:rPr>
+    </w:lvl>
+    <w:lvl w:ilvl="7" w:tplc="FFFFFFFF" w:tentative="1">
+      <w:start w:val="1"/>
+      <w:numFmt w:val="bullet"/>
+      <w:lvlText w:val="o"/>
+      <w:lvlJc w:val="left"/>
+      <w:pPr>
+        <w:ind w:left="5760" w:hanging="360"/>
+      </w:pPr>
+      <w:rPr>
+        <w:rFonts w:ascii="Courier New" w:hAnsi="Courier New" w:cs="Courier New" w:hint="default"/>
+      </w:rPr>
+    </w:lvl>
+    <w:lvl w:ilvl="8" w:tplc="FFFFFFFF" w:tentative="1">
+      <w:start w:val="1"/>
+      <w:numFmt w:val="bullet"/>
+      <w:lvlText w:val=""/>
+      <w:lvlJc w:val="left"/>
+      <w:pPr>
+        <w:ind w:left="6480" w:hanging="360"/>
+      </w:pPr>
+      <w:rPr>
+        <w:rFonts w:ascii="Wingdings" w:hAnsi="Wingdings" w:hint="default"/>
+      </w:rPr>
+    </w:lvl>
+  </w:abstractNum>
+  <w:abstractNum w:abstractNumId="6" w15:restartNumberingAfterBreak="0">
     <w:nsid w:val="4FF81383"/>
     <w:multiLevelType w:val="hybridMultilevel"/>
     <w:tmpl w:val="C1CEA9BC"/>
@@ -3852,7 +3932,7 @@
       </w:rPr>
     </w:lvl>
   </w:abstractNum>
-  <w:abstractNum w:abstractNumId="6" w15:restartNumberingAfterBreak="0">
+  <w:abstractNum w:abstractNumId="7" w15:restartNumberingAfterBreak="0">
     <w:nsid w:val="5A8D15B9"/>
     <w:multiLevelType w:val="hybridMultilevel"/>
     <w:tmpl w:val="91E46026"/>
@@ -3941,7 +4021,7 @@
       </w:pPr>
     </w:lvl>
   </w:abstractNum>
-  <w:abstractNum w:abstractNumId="7" w15:restartNumberingAfterBreak="0">
+  <w:abstractNum w:abstractNumId="8" w15:restartNumberingAfterBreak="0">
     <w:nsid w:val="760D345D"/>
     <w:multiLevelType w:val="hybridMultilevel"/>
     <w:tmpl w:val="20E4293C"/>
@@ -4040,18 +4120,21 @@
     <w:abstractNumId w:val="2"/>
   </w:num>
   <w:num w:numId="4" w16cid:durableId="1390493925">
-    <w:abstractNumId w:val="6"/>
+    <w:abstractNumId w:val="7"/>
   </w:num>
   <w:num w:numId="5" w16cid:durableId="1150706582">
     <w:abstractNumId w:val="0"/>
   </w:num>
   <w:num w:numId="6" w16cid:durableId="1297949030">
-    <w:abstractNumId w:val="7"/>
+    <w:abstractNumId w:val="8"/>
   </w:num>
   <w:num w:numId="7" w16cid:durableId="1875195562">
     <w:abstractNumId w:val="4"/>
   </w:num>
   <w:num w:numId="8" w16cid:durableId="774322983">
+    <w:abstractNumId w:val="6"/>
+  </w:num>
+  <w:num w:numId="9" w16cid:durableId="1132594626">
     <w:abstractNumId w:val="5"/>
   </w:num>
 </w:numbering>
